--- a/ZombieTutorial-python.docx
+++ b/ZombieTutorial-python.docx
@@ -342,254 +342,254 @@
         <w:rPr>
           <w:color w:val="365F91" w:themeColor="accent1" w:themeShade="BF"/>
         </w:rPr>
-        <w:t>cd $HOME</w:t>
-      </w:r>
-    </w:p>
-    <w:p>
-      <w:pPr>
+        <w:t xml:space="preserve">cd </w:t>
+      </w:r>
+      <w:r>
         <w:rPr>
           <w:color w:val="365F91" w:themeColor="accent1" w:themeShade="BF"/>
         </w:rPr>
-      </w:pPr>
-      <w:proofErr w:type="spellStart"/>
-      <w:proofErr w:type="gramStart"/>
-      <w:r>
+        <w:t>Documents</w:t>
+      </w:r>
+    </w:p>
+    <w:p>
+      <w:pPr>
         <w:rPr>
           <w:color w:val="365F91" w:themeColor="accent1" w:themeShade="BF"/>
         </w:rPr>
-        <w:t>mkdir</w:t>
-      </w:r>
-      <w:proofErr w:type="spellEnd"/>
-      <w:proofErr w:type="gramEnd"/>
+      </w:pPr>
+      <w:proofErr w:type="spellStart"/>
+      <w:proofErr w:type="gramStart"/>
       <w:r>
         <w:rPr>
           <w:color w:val="365F91" w:themeColor="accent1" w:themeShade="BF"/>
         </w:rPr>
-        <w:t xml:space="preserve"> modeling</w:t>
-      </w:r>
-    </w:p>
-    <w:p>
-      <w:pPr>
+        <w:t>git</w:t>
+      </w:r>
+      <w:proofErr w:type="spellEnd"/>
+      <w:proofErr w:type="gramEnd"/>
+      <w:r>
         <w:rPr>
           <w:color w:val="365F91" w:themeColor="accent1" w:themeShade="BF"/>
         </w:rPr>
-      </w:pPr>
-      <w:proofErr w:type="spellStart"/>
+        <w:t xml:space="preserve"> clone </w:t>
+      </w:r>
       <w:r>
         <w:rPr>
           <w:color w:val="365F91" w:themeColor="accent1" w:themeShade="BF"/>
         </w:rPr>
-        <w:t>cp</w:t>
-      </w:r>
-      <w:proofErr w:type="spellEnd"/>
+        <w:t>https://github.com/capprogram/zombie-modeling.git</w:t>
+      </w:r>
       <w:r>
         <w:rPr>
           <w:color w:val="365F91" w:themeColor="accent1" w:themeShade="BF"/>
         </w:rPr>
-        <w:t xml:space="preserve"> /afs/physics.unc.edu/users/l/lam9/public/zombie.py $HOME/modeling/zombie.py</w:t>
-      </w:r>
-    </w:p>
-    <w:p>
-      <w:pPr>
+        <w:t>cd modeling</w:t>
+      </w:r>
+    </w:p>
+    <w:p>
+      <w:pPr>
+        <w:rPr>
+          <w:color w:val="1F497D" w:themeColor="text2"/>
+        </w:rPr>
+      </w:pPr>
+      <w:r>
+        <w:rPr>
+          <w:color w:val="1F497D" w:themeColor="text2"/>
+        </w:rPr>
+        <w:t>cd zombie-modeling</w:t>
+      </w:r>
+    </w:p>
+    <w:p>
+      <w:bookmarkStart w:id="0" w:name="_GoBack"/>
+      <w:bookmarkEnd w:id="0"/>
+    </w:p>
+    <w:p>
+      <w:r>
+        <w:t xml:space="preserve">To run the code, </w:t>
+      </w:r>
+      <w:r>
+        <w:t>you can then do the following:</w:t>
+      </w:r>
+    </w:p>
+    <w:p/>
+    <w:p>
+      <w:pPr>
+        <w:rPr>
+          <w:color w:val="1F497D" w:themeColor="text2"/>
+        </w:rPr>
+      </w:pPr>
+      <w:proofErr w:type="spellStart"/>
+      <w:proofErr w:type="gramStart"/>
+      <w:r>
+        <w:rPr>
+          <w:color w:val="1F497D" w:themeColor="text2"/>
+        </w:rPr>
+        <w:t>ipython</w:t>
+      </w:r>
+      <w:proofErr w:type="spellEnd"/>
+      <w:proofErr w:type="gramEnd"/>
+    </w:p>
+    <w:p>
+      <w:pPr>
+        <w:rPr>
+          <w:color w:val="1F497D" w:themeColor="text2"/>
+        </w:rPr>
+      </w:pPr>
+      <w:proofErr w:type="gramStart"/>
+      <w:r>
+        <w:rPr>
+          <w:color w:val="1F497D" w:themeColor="text2"/>
+        </w:rPr>
+        <w:t>run</w:t>
+      </w:r>
+      <w:proofErr w:type="gramEnd"/>
+      <w:r>
+        <w:rPr>
+          <w:color w:val="1F497D" w:themeColor="text2"/>
+        </w:rPr>
+        <w:t xml:space="preserve"> zombie.py</w:t>
+      </w:r>
+    </w:p>
+    <w:p/>
+    <w:p>
+      <w:r>
+        <w:t xml:space="preserve">This script should both display a figure showing the number </w:t>
+      </w:r>
+      <w:r>
+        <w:t>of zombies and people over time</w:t>
+      </w:r>
+      <w:r>
+        <w:t xml:space="preserve"> and save the figure automatically as a .</w:t>
+      </w:r>
+      <w:proofErr w:type="spellStart"/>
+      <w:r>
+        <w:t>png</w:t>
+      </w:r>
+      <w:proofErr w:type="spellEnd"/>
+      <w:r>
+        <w:t xml:space="preserve"> file called </w:t>
+      </w:r>
+      <w:r>
+        <w:t>Zombie-R0=0-P=0.png. Note that I named the file to have some information on the parameters I used (zombie code, initial removed people set to zero, and birth rate set to zero).</w:t>
+      </w:r>
+      <w:r>
+        <w:rPr>
+          <w:color w:val="1F497D" w:themeColor="text2"/>
+        </w:rPr>
+        <w:t xml:space="preserve"> </w:t>
+      </w:r>
+      <w:r>
+        <w:t>The following line of code to the text saves the figures:</w:t>
+      </w:r>
+    </w:p>
+    <w:p/>
+    <w:p>
+      <w:pPr>
+        <w:rPr>
+          <w:color w:val="1F497D" w:themeColor="text2"/>
+        </w:rPr>
+      </w:pPr>
+      <w:proofErr w:type="spellStart"/>
+      <w:proofErr w:type="gramStart"/>
+      <w:r>
+        <w:rPr>
+          <w:color w:val="1F497D" w:themeColor="text2"/>
+        </w:rPr>
+        <w:t>savefig</w:t>
+      </w:r>
+      <w:proofErr w:type="spellEnd"/>
+      <w:proofErr w:type="gramEnd"/>
+      <w:r>
+        <w:rPr>
+          <w:color w:val="1F497D" w:themeColor="text2"/>
+        </w:rPr>
+        <w:t>('</w:t>
+      </w:r>
+      <w:r>
+        <w:rPr>
+          <w:color w:val="1F497D" w:themeColor="text2"/>
+        </w:rPr>
+        <w:t>Zombie-</w:t>
+      </w:r>
+      <w:r>
+        <w:rPr>
+          <w:color w:val="1F497D" w:themeColor="text2"/>
+        </w:rPr>
+        <w:t>R0=0-P=0.png', dpi=100)</w:t>
+      </w:r>
+    </w:p>
+    <w:p>
+      <w:pPr>
+        <w:rPr>
+          <w:color w:val="1F497D" w:themeColor="text2"/>
+        </w:rPr>
+      </w:pPr>
+    </w:p>
+    <w:p>
+      <w:r>
+        <w:t xml:space="preserve">When you change the code, please also change the name of the picture files so that you don’t write over the old ones. </w:t>
+      </w:r>
+      <w:r>
+        <w:t>Take note of the time interval over which there is a quick transition from living to zombies.</w:t>
+      </w:r>
+    </w:p>
+    <w:p/>
+    <w:p>
+      <w:r>
+        <w:t>Now c</w:t>
+      </w:r>
+      <w:r>
+        <w:t>hange the initial conditions so that some of the initial population is dead at the beginning. To do this, change the code as follows:</w:t>
+      </w:r>
+    </w:p>
+    <w:p/>
+    <w:p>
+      <w:r>
         <w:rPr>
           <w:color w:val="365F91" w:themeColor="accent1" w:themeShade="BF"/>
         </w:rPr>
-      </w:pPr>
+        <w:t>R0 = 0.01*S0</w:t>
+      </w:r>
+      <w:r>
+        <w:t xml:space="preserve"> </w:t>
+      </w:r>
+      <w:r>
+        <w:rPr>
+          <w:color w:val="008000"/>
+        </w:rPr>
+        <w:t># 1% of initial pop is dead</w:t>
+      </w:r>
+    </w:p>
+    <w:p/>
+    <w:p>
+      <w:r>
+        <w:t>How did increasing this initial condition affect the time at which there are more zombies than people</w:t>
+      </w:r>
+      <w:r>
+        <w:t>?</w:t>
+      </w:r>
+    </w:p>
+    <w:p/>
+    <w:p>
+      <w:r>
+        <w:t>Now change the initial conditions so that there are 10 new births daily.</w:t>
+      </w:r>
+    </w:p>
+    <w:p/>
+    <w:p>
       <w:r>
         <w:rPr>
           <w:color w:val="365F91" w:themeColor="accent1" w:themeShade="BF"/>
         </w:rPr>
-        <w:t>cd modeling</w:t>
-      </w:r>
-    </w:p>
-    <w:p/>
-    <w:p>
-      <w:r>
-        <w:t xml:space="preserve">To run the code, </w:t>
-      </w:r>
-      <w:r>
-        <w:t>you can then do the following:</w:t>
-      </w:r>
-    </w:p>
-    <w:p/>
-    <w:p>
-      <w:pPr>
-        <w:rPr>
-          <w:color w:val="1F497D" w:themeColor="text2"/>
-        </w:rPr>
-      </w:pPr>
-      <w:proofErr w:type="spellStart"/>
-      <w:proofErr w:type="gramStart"/>
-      <w:r>
-        <w:rPr>
-          <w:color w:val="1F497D" w:themeColor="text2"/>
-        </w:rPr>
-        <w:t>ipython</w:t>
-      </w:r>
-      <w:proofErr w:type="spellEnd"/>
-      <w:proofErr w:type="gramEnd"/>
-    </w:p>
-    <w:p>
-      <w:pPr>
-        <w:rPr>
-          <w:color w:val="1F497D" w:themeColor="text2"/>
-        </w:rPr>
-      </w:pPr>
-      <w:proofErr w:type="gramStart"/>
-      <w:r>
-        <w:rPr>
-          <w:color w:val="1F497D" w:themeColor="text2"/>
-        </w:rPr>
-        <w:t>run</w:t>
-      </w:r>
-      <w:proofErr w:type="gramEnd"/>
-      <w:r>
-        <w:rPr>
-          <w:color w:val="1F497D" w:themeColor="text2"/>
-        </w:rPr>
-        <w:t xml:space="preserve"> zombie.py</w:t>
-      </w:r>
-    </w:p>
-    <w:p/>
-    <w:p>
-      <w:r>
-        <w:t xml:space="preserve">This script should both display a figure showing the number </w:t>
-      </w:r>
-      <w:r>
-        <w:t>of zombies and people over time</w:t>
-      </w:r>
-      <w:r>
-        <w:t xml:space="preserve"> and save the figure automatically as a .</w:t>
-      </w:r>
-      <w:proofErr w:type="spellStart"/>
-      <w:r>
-        <w:t>png</w:t>
-      </w:r>
-      <w:proofErr w:type="spellEnd"/>
-      <w:r>
-        <w:t xml:space="preserve"> file called </w:t>
-      </w:r>
-      <w:r>
-        <w:t>Zombie-R0=0-P=0.png. Note that I named the file to have some information on the parameters I used (zombie code, initial removed people set to zero, and birth rate set to zero).</w:t>
-      </w:r>
-      <w:r>
-        <w:rPr>
-          <w:color w:val="1F497D" w:themeColor="text2"/>
-        </w:rPr>
+        <w:t>P = 10</w:t>
+      </w:r>
+      <w:r>
         <w:t xml:space="preserve"> </w:t>
       </w:r>
       <w:r>
-        <w:t>The following line of code to the text saves the figures:</w:t>
-      </w:r>
-    </w:p>
-    <w:p/>
-    <w:p>
-      <w:pPr>
-        <w:rPr>
-          <w:color w:val="1F497D" w:themeColor="text2"/>
-        </w:rPr>
-      </w:pPr>
-      <w:proofErr w:type="spellStart"/>
-      <w:proofErr w:type="gramStart"/>
-      <w:r>
-        <w:rPr>
-          <w:color w:val="1F497D" w:themeColor="text2"/>
-        </w:rPr>
-        <w:t>savefig</w:t>
-      </w:r>
-      <w:proofErr w:type="spellEnd"/>
-      <w:proofErr w:type="gramEnd"/>
-      <w:r>
-        <w:rPr>
-          <w:color w:val="1F497D" w:themeColor="text2"/>
-        </w:rPr>
-        <w:t>('</w:t>
-      </w:r>
-      <w:r>
-        <w:rPr>
-          <w:color w:val="1F497D" w:themeColor="text2"/>
-        </w:rPr>
-        <w:t>Zombie-</w:t>
-      </w:r>
-      <w:r>
-        <w:rPr>
-          <w:color w:val="1F497D" w:themeColor="text2"/>
-        </w:rPr>
-        <w:t>R0=0-P=0.png', dpi=100)</w:t>
-      </w:r>
-    </w:p>
-    <w:p>
-      <w:pPr>
-        <w:rPr>
-          <w:color w:val="1F497D" w:themeColor="text2"/>
-        </w:rPr>
-      </w:pPr>
-    </w:p>
-    <w:p>
-      <w:r>
-        <w:t xml:space="preserve">When you change the code, please also change the name of the picture files so that you don’t write over the old ones. </w:t>
-      </w:r>
-      <w:r>
-        <w:t>Take note of the time interval over which there is a quick transition from living to zombies.</w:t>
-      </w:r>
-    </w:p>
-    <w:p/>
-    <w:p>
-      <w:r>
-        <w:t>Now c</w:t>
-      </w:r>
-      <w:r>
-        <w:t>hange the initial conditions so that some of the initial population is dead at the beginning. To do this, change the code as follows:</w:t>
-      </w:r>
-    </w:p>
-    <w:p/>
-    <w:p>
-      <w:r>
-        <w:rPr>
-          <w:color w:val="365F91" w:themeColor="accent1" w:themeShade="BF"/>
-        </w:rPr>
-        <w:t>R0 = 0.01*S0</w:t>
-      </w:r>
-      <w:r>
-        <w:t xml:space="preserve"> </w:t>
-      </w:r>
-      <w:r>
         <w:rPr>
           <w:color w:val="008000"/>
         </w:rPr>
-        <w:t># 1% of initial pop is dead</w:t>
-      </w:r>
-    </w:p>
-    <w:p/>
-    <w:p>
-      <w:r>
-        <w:t>How did increasing this initial condition affect the time at which there are more zombies than people</w:t>
-      </w:r>
-      <w:r>
-        <w:t>?</w:t>
-      </w:r>
-    </w:p>
-    <w:p/>
-    <w:p>
-      <w:r>
-        <w:t>Now change the initial conditions so that there are 10 new births daily.</w:t>
-      </w:r>
-    </w:p>
-    <w:p/>
-    <w:p>
-      <w:r>
-        <w:rPr>
-          <w:color w:val="365F91" w:themeColor="accent1" w:themeShade="BF"/>
-        </w:rPr>
-        <w:t>P = 10</w:t>
-      </w:r>
-      <w:r>
-        <w:t xml:space="preserve"> </w:t>
-      </w:r>
-      <w:r>
-        <w:rPr>
-          <w:color w:val="008000"/>
-        </w:rPr>
         <w:t># 10 new births daily</w:t>
       </w:r>
     </w:p>
@@ -728,6 +728,9 @@
     <w:p/>
     <w:p>
       <w:r>
+        <w:rPr>
+          <w:noProof/>
+        </w:rPr>
         <w:drawing>
           <wp:inline distT="0" distB="0" distL="0" distR="0" wp14:anchorId="7853E18A" wp14:editId="4157DC21">
             <wp:extent cx="5486400" cy="2294932"/>
@@ -1028,8 +1031,6 @@
       </w:r>
     </w:p>
     <w:p>
-      <w:bookmarkStart w:id="0" w:name="_GoBack"/>
-      <w:bookmarkEnd w:id="0"/>
       <w:r>
         <w:t>5) Be ready to share your results with the class!</w:t>
       </w:r>
@@ -1202,6 +1203,7 @@
   <w:style w:type="character" w:default="1" w:styleId="DefaultParagraphFont">
     <w:name w:val="Default Paragraph Font"/>
     <w:uiPriority w:val="1"/>
+    <w:semiHidden/>
     <w:unhideWhenUsed/>
   </w:style>
   <w:style w:type="table" w:default="1" w:styleId="TableNormal">
@@ -1425,6 +1427,7 @@
   <w:style w:type="character" w:default="1" w:styleId="DefaultParagraphFont">
     <w:name w:val="Default Paragraph Font"/>
     <w:uiPriority w:val="1"/>
+    <w:semiHidden/>
     <w:unhideWhenUsed/>
   </w:style>
   <w:style w:type="table" w:default="1" w:styleId="TableNormal">
